--- a/Payroll tools/WorkHoursCertificates/template-espa.docx
+++ b/Payroll tools/WorkHoursCertificates/template-espa.docx
@@ -449,7 +449,7 @@
               <w:spacing w:after="0" w:line="240" w:lineRule="auto"/>
               <w:rPr>
                 <w:rFonts w:cstheme="minorHAnsi"/>
-                <w:lang w:val="en-US"/>
+                <w:lang w:val="it-IT"/>
               </w:rPr>
             </w:pPr>
             <w:r>
@@ -470,7 +470,7 @@
             </w:r>
             <w:r>
               <w:rPr>
-                <w:lang w:val="en-US"/>
+                <w:lang w:val="it-IT"/>
               </w:rPr>
               <w:instrText xml:space="preserve"> HYPERLINK "mailto:anaplirotes@dide.ira.sch.gr" \h </w:instrText>
             </w:r>
@@ -507,7 +507,7 @@
             <w:pPr>
               <w:rPr>
                 <w:rFonts w:cstheme="minorHAnsi"/>
-                <w:lang w:val="en-US"/>
+                <w:lang w:val="it-IT"/>
               </w:rPr>
             </w:pPr>
           </w:p>
@@ -670,8 +670,6 @@
               </w:rPr>
               <w:t>]</w:t>
             </w:r>
-            <w:bookmarkStart w:id="0" w:name="_GoBack"/>
-            <w:bookmarkEnd w:id="0"/>
           </w:p>
           <w:p>
             <w:pPr>
@@ -839,7 +837,21 @@
         <w:rPr>
           <w:rFonts w:eastAsia="Calibri" w:cstheme="minorHAnsi"/>
         </w:rPr>
-        <w:t>αναπληρωτής εκπαιδευτικός κλάδου</w:t>
+        <w:t>[ΑΝΑΠΛΗΡΩΤΗΣ/ΤΡΙΑ]</w:t>
+      </w:r>
+      <w:r>
+        <w:rPr>
+          <w:rFonts w:eastAsia="Calibri" w:cstheme="minorHAnsi"/>
+        </w:rPr>
+        <w:t xml:space="preserve"> </w:t>
+      </w:r>
+      <w:bookmarkStart w:id="0" w:name="_GoBack"/>
+      <w:bookmarkEnd w:id="0"/>
+      <w:r>
+        <w:rPr>
+          <w:rFonts w:eastAsia="Calibri" w:cstheme="minorHAnsi"/>
+        </w:rPr>
+        <w:t>εκπαιδευτικός κλάδου</w:t>
       </w:r>
       <w:r>
         <w:rPr>
